--- a/Desarrollo humano/Etnocentrismo.docx
+++ b/Desarrollo humano/Etnocentrismo.docx
@@ -4,7 +4,6 @@
   <w:body>
     <w:p>
       <w:pPr>
-        <w:jc w:val="center"/>
         <w:rPr>
           <w:b/>
           <w:bCs/>
@@ -51,19 +50,7 @@
         <w:rPr>
           <w:lang w:val="es-ES"/>
         </w:rPr>
-        <w:t xml:space="preserve">El etnocentrismo nos habla de una tendencia </w:t>
-      </w:r>
-      <w:r>
-        <w:rPr>
-          <w:lang w:val="es-ES"/>
-        </w:rPr>
-        <w:t>ideológica humana</w:t>
-      </w:r>
-      <w:r>
-        <w:rPr>
-          <w:lang w:val="es-ES"/>
-        </w:rPr>
-        <w:t xml:space="preserve"> que hace pensar al individuo que su cultura es mucho mejor que las demás o en otro caso, que su cultura es global, haciéndola un estándar y </w:t>
+        <w:t xml:space="preserve">El etnocentrismo nos habla de una tendencia ideológica humana que hace pensar al individuo que su cultura es mucho mejor que las demás o en otro caso, que su cultura es global, haciéndola un estándar y </w:t>
       </w:r>
       <w:r>
         <w:rPr>
@@ -113,19 +100,7 @@
         <w:rPr>
           <w:lang w:val="es-ES"/>
         </w:rPr>
-        <w:t xml:space="preserve">e suele dar por un </w:t>
-      </w:r>
-      <w:r>
-        <w:rPr>
-          <w:lang w:val="es-ES"/>
-        </w:rPr>
-        <w:t>patrón</w:t>
-      </w:r>
-      <w:r>
-        <w:rPr>
-          <w:lang w:val="es-ES"/>
-        </w:rPr>
-        <w:t xml:space="preserve"> cultural, el pensamiento etnocéntrico se desarroll</w:t>
+        <w:t>e suele dar por un patrón cultural, el pensamiento etnocéntrico se desarroll</w:t>
       </w:r>
       <w:r>
         <w:rPr>
@@ -137,25 +112,7 @@
         <w:rPr>
           <w:lang w:val="es-ES"/>
         </w:rPr>
-        <w:t xml:space="preserve"> </w:t>
-      </w:r>
-      <w:r>
-        <w:rPr>
-          <w:lang w:val="es-ES"/>
-        </w:rPr>
-        <w:t>más</w:t>
-      </w:r>
-      <w:r>
-        <w:rPr>
-          <w:lang w:val="es-ES"/>
-        </w:rPr>
-        <w:t xml:space="preserve"> cuando el individuo se adentre </w:t>
-      </w:r>
-      <w:r>
-        <w:rPr>
-          <w:lang w:val="es-ES"/>
-        </w:rPr>
-        <w:t>más</w:t>
+        <w:t xml:space="preserve"> más cuando el individuo se adentre más</w:t>
       </w:r>
       <w:r>
         <w:rPr>
@@ -167,19 +124,7 @@
         <w:rPr>
           <w:lang w:val="es-ES"/>
         </w:rPr>
-        <w:t xml:space="preserve">, raza o zona geográfica, esto además del </w:t>
-      </w:r>
-      <w:r>
-        <w:rPr>
-          <w:lang w:val="es-ES"/>
-        </w:rPr>
-        <w:t>costumbrismo</w:t>
-      </w:r>
-      <w:r>
-        <w:rPr>
-          <w:lang w:val="es-ES"/>
-        </w:rPr>
-        <w:t xml:space="preserve"> que se tiene sobre la cultura misma, adaptarse y no tomar en cuenta las diferencias entre </w:t>
+        <w:t xml:space="preserve">, raza o zona geográfica, esto además del costumbrismo que se tiene sobre la cultura misma, adaptarse y no tomar en cuenta las diferencias entre </w:t>
       </w:r>
       <w:proofErr w:type="gramStart"/>
       <w:r>
@@ -217,13 +162,7 @@
         <w:rPr>
           <w:lang w:val="es-ES"/>
         </w:rPr>
-        <w:t xml:space="preserve"> a lo largo del globo </w:t>
-      </w:r>
-      <w:r>
-        <w:rPr>
-          <w:lang w:val="es-ES"/>
-        </w:rPr>
-        <w:t>terráqueo</w:t>
+        <w:t xml:space="preserve"> a lo largo del globo terráqueo</w:t>
       </w:r>
     </w:p>
     <w:p>
@@ -255,13 +194,7 @@
         <w:rPr>
           <w:lang w:val="es-ES"/>
         </w:rPr>
-        <w:t xml:space="preserve">Algunas características comunes del </w:t>
-      </w:r>
-      <w:r>
-        <w:rPr>
-          <w:lang w:val="es-ES"/>
-        </w:rPr>
-        <w:t>etnocentrismo</w:t>
+        <w:t>Algunas características comunes del etnocentrismo</w:t>
       </w:r>
       <w:r>
         <w:rPr>
@@ -291,16 +224,8 @@
         <w:rPr>
           <w:lang w:val="es-ES"/>
         </w:rPr>
-        <w:t xml:space="preserve">omar como punto de referencia y medida global a una </w:t>
-      </w:r>
-      <w:proofErr w:type="spellStart"/>
-      <w:r>
-        <w:rPr>
-          <w:lang w:val="es-ES"/>
-        </w:rPr>
-        <w:t>cultura</w:t>
-      </w:r>
-      <w:proofErr w:type="spellEnd"/>
+        <w:t>omar como punto de referencia y medida global a una cultura</w:t>
+      </w:r>
     </w:p>
     <w:p>
       <w:pPr>
@@ -347,37 +272,7 @@
         <w:rPr>
           <w:lang w:val="es-ES"/>
         </w:rPr>
-        <w:t>istorsionar</w:t>
-      </w:r>
-      <w:r>
-        <w:rPr>
-          <w:lang w:val="es-ES"/>
-        </w:rPr>
-        <w:t xml:space="preserve"> el </w:t>
-      </w:r>
-      <w:r>
-        <w:rPr>
-          <w:lang w:val="es-ES"/>
-        </w:rPr>
-        <w:t>pensamiento</w:t>
-      </w:r>
-      <w:r>
-        <w:rPr>
-          <w:lang w:val="es-ES"/>
-        </w:rPr>
-        <w:t xml:space="preserve"> de la existencia de otras culturas y hacerla </w:t>
-      </w:r>
-      <w:r>
-        <w:rPr>
-          <w:lang w:val="es-ES"/>
-        </w:rPr>
-        <w:t>global (</w:t>
-      </w:r>
-      <w:r>
-        <w:rPr>
-          <w:lang w:val="es-ES"/>
-        </w:rPr>
-        <w:t>todo el mundo sigue la misma cultura.)</w:t>
+        <w:t>istorsionar el pensamiento de la existencia de otras culturas y hacerla global (todo el mundo sigue la misma cultura.)</w:t>
       </w:r>
     </w:p>
     <w:p>
@@ -409,25 +304,13 @@
         <w:rPr>
           <w:lang w:val="es-ES"/>
         </w:rPr>
-        <w:t>D</w:t>
-      </w:r>
-      <w:r>
-        <w:rPr>
-          <w:lang w:val="es-ES"/>
-        </w:rPr>
-        <w:t>epende del criterio dado</w:t>
-      </w:r>
-      <w:r>
-        <w:rPr>
-          <w:lang w:val="es-ES"/>
-        </w:rPr>
-        <w:t>,</w:t>
-      </w:r>
-      <w:r>
-        <w:rPr>
-          <w:lang w:val="es-ES"/>
-        </w:rPr>
-        <w:t xml:space="preserve"> hay distintos tipos de etnocentrismos, </w:t>
+        <w:t>Depende del criterio dado</w:t>
+      </w:r>
+      <w:r>
+        <w:rPr>
+          <w:lang w:val="es-ES"/>
+        </w:rPr>
+        <w:t xml:space="preserve">, hay distintos tipos de etnocentrismos, </w:t>
       </w:r>
     </w:p>
     <w:p>
@@ -451,19 +334,7 @@
         <w:rPr>
           <w:lang w:val="es-ES"/>
         </w:rPr>
-        <w:t>ontinentes</w:t>
-      </w:r>
-      <w:r>
-        <w:rPr>
-          <w:lang w:val="es-ES"/>
-        </w:rPr>
-        <w:t xml:space="preserve">, como el eurocentrismo o el </w:t>
-      </w:r>
-      <w:r>
-        <w:rPr>
-          <w:lang w:val="es-ES"/>
-        </w:rPr>
-        <w:t>afro centrismo</w:t>
+        <w:t>ontinentes, como el eurocentrismo o el afro centrismo</w:t>
       </w:r>
       <w:r>
         <w:rPr>
@@ -536,25 +407,7 @@
         <w:rPr>
           <w:lang w:val="es-ES"/>
         </w:rPr>
-        <w:t>y,</w:t>
-      </w:r>
-      <w:r>
-        <w:rPr>
-          <w:lang w:val="es-ES"/>
-        </w:rPr>
-        <w:t xml:space="preserve"> por </w:t>
-      </w:r>
-      <w:r>
-        <w:rPr>
-          <w:lang w:val="es-ES"/>
-        </w:rPr>
-        <w:t>último</w:t>
-      </w:r>
-      <w:r>
-        <w:rPr>
-          <w:lang w:val="es-ES"/>
-        </w:rPr>
-        <w:t xml:space="preserve">, </w:t>
+        <w:t xml:space="preserve">y, por último, </w:t>
       </w:r>
     </w:p>
     <w:p>
@@ -578,19 +431,7 @@
         <w:rPr>
           <w:lang w:val="es-ES"/>
         </w:rPr>
-        <w:t xml:space="preserve">acial, cuyo tema es </w:t>
-      </w:r>
-      <w:r>
-        <w:rPr>
-          <w:lang w:val="es-ES"/>
-        </w:rPr>
-        <w:t>más</w:t>
-      </w:r>
-      <w:r>
-        <w:rPr>
-          <w:lang w:val="es-ES"/>
-        </w:rPr>
-        <w:t xml:space="preserve"> complejo, dando a entender que su diferencia con los demás es por temas biológicos o de genética, haciendo una lucha de “razas” algo común en nuestra sociedad antigua y actual. </w:t>
+        <w:t xml:space="preserve">acial, cuyo tema es más complejo, dando a entender que su diferencia con los demás es por temas biológicos o de genética, haciendo una lucha de “razas” algo común en nuestra sociedad antigua y actual. </w:t>
       </w:r>
     </w:p>
     <w:p>
@@ -646,19 +487,7 @@
         <w:rPr>
           <w:lang w:val="es-ES"/>
         </w:rPr>
-        <w:t xml:space="preserve"> preservarla para que dure muchos </w:t>
-      </w:r>
-      <w:r>
-        <w:rPr>
-          <w:lang w:val="es-ES"/>
-        </w:rPr>
-        <w:t>más</w:t>
-      </w:r>
-      <w:r>
-        <w:rPr>
-          <w:lang w:val="es-ES"/>
-        </w:rPr>
-        <w:t xml:space="preserve"> años y no desaparezca sus tradiciones con el paso de las generaciones</w:t>
+        <w:t xml:space="preserve"> preservarla para que dure muchos más años y no desaparezca sus tradiciones con el paso de las generaciones</w:t>
       </w:r>
     </w:p>
     <w:p>
@@ -696,19 +525,7 @@
         <w:rPr>
           <w:lang w:val="es-ES"/>
         </w:rPr>
-        <w:t xml:space="preserve">mpide el avance cultural y social del grupo humano, además de tener una idea cerrada, por </w:t>
-      </w:r>
-      <w:r>
-        <w:rPr>
-          <w:lang w:val="es-ES"/>
-        </w:rPr>
-        <w:t>ende,</w:t>
-      </w:r>
-      <w:r>
-        <w:rPr>
-          <w:lang w:val="es-ES"/>
-        </w:rPr>
-        <w:t xml:space="preserve"> también un detenimiento del desarrollo personal por parte de cada individuo</w:t>
+        <w:t>mpide el avance cultural y social del grupo humano, además de tener una idea cerrada, por ende, también un detenimiento del desarrollo personal por parte de cada individuo</w:t>
       </w:r>
     </w:p>
     <w:p>
